--- a/game_reviews/translations/gods-of-gold-infinireels (Version 1).docx
+++ b/game_reviews/translations/gods-of-gold-infinireels (Version 1).docx
@@ -8,18 +8,6 @@
       </w:pPr>
       <w:r>
         <w:t>Play Gods of Gold Infinireels for Free - Review 2021</w:t>
-      </w:r>
-    </w:p>
-    <w:p>
-      <w:r/>
-      <w:r>
-        <w:rPr>
-          <w:b/>
-        </w:rPr>
-        <w:t>Meta description</w:t>
-      </w:r>
-      <w:r>
-        <w:t>: Take a spin and play Gods of Gold Infinireels for free. Read our latest review of this innovative NetEnt online slot with unique infinite reel payment system.</w:t>
       </w:r>
     </w:p>
     <w:p>
@@ -441,9 +429,18 @@
       <w:r/>
       <w:r>
         <w:rPr>
+          <w:b/>
+        </w:rPr>
+        <w:t>Play Gods of Gold Infinireels for Free - Review 2021</w:t>
+      </w:r>
+    </w:p>
+    <w:p>
+      <w:r/>
+      <w:r>
+        <w:rPr>
           <w:i/>
         </w:rPr>
-        <w:t>Prompt: Create a feature image for Gods of Gold Infinireels that showcases a happy Maya warrior with glasses. The image should be in a cartoon-style and fit with the theme of the game. Use bright colors and bold lines to make the image stand out and catch the attention of online slot players. The Maya warrior should be holding a golden disc with the game's title on it, and the background should feature a jungle or temple setting with hints of gold and precious gems. Overall, the image should convey a sense of adventure and excitement, inviting players to try their luck on this innovative new slot game.</w:t>
+        <w:t>Take a spin and play Gods of Gold Infinireels for free. Read our latest review of this innovative NetEnt online slot with unique infinite reel payment system.</w:t>
       </w:r>
     </w:p>
     <w:sectPr>

--- a/game_reviews/translations/gods-of-gold-infinireels (Version 1).docx
+++ b/game_reviews/translations/gods-of-gold-infinireels (Version 1).docx
@@ -7,7 +7,7 @@
         <w:pStyle w:val="Heading1"/>
       </w:pPr>
       <w:r>
-        <w:t>Play Gods of Gold Infinireels for Free - Review 2021</w:t>
+        <w:t>Play Gods of Gold Infinireels Free - Review</w:t>
       </w:r>
     </w:p>
     <w:p>
@@ -359,7 +359,7 @@
       </w:pPr>
       <w:r/>
       <w:r>
-        <w:t>Innovative and unique infinite reel payment system</w:t>
+        <w:t>Innovative infinite reel payment system</w:t>
       </w:r>
     </w:p>
     <w:p>
@@ -381,7 +381,7 @@
       </w:pPr>
       <w:r/>
       <w:r>
-        <w:t>Free spins bonus and two reel modifiers with guaranteed wins</w:t>
+        <w:t>Exciting bonus features and modifiers</w:t>
       </w:r>
     </w:p>
     <w:p>
@@ -392,7 +392,7 @@
       </w:pPr>
       <w:r/>
       <w:r>
-        <w:t>Optimized for mobile devices</w:t>
+        <w:t>High volatility with big prizes</w:t>
       </w:r>
     </w:p>
     <w:p>
@@ -422,7 +422,7 @@
       </w:pPr>
       <w:r/>
       <w:r>
-        <w:t>High volatility may not be suitable for all players</w:t>
+        <w:t>Limited bonus features</w:t>
       </w:r>
     </w:p>
     <w:p>
@@ -431,7 +431,7 @@
         <w:rPr>
           <w:b/>
         </w:rPr>
-        <w:t>Play Gods of Gold Infinireels for Free - Review 2021</w:t>
+        <w:t>Play Gods of Gold Infinireels Free - Review</w:t>
       </w:r>
     </w:p>
     <w:p>
@@ -440,7 +440,7 @@
         <w:rPr>
           <w:i/>
         </w:rPr>
-        <w:t>Take a spin and play Gods of Gold Infinireels for free. Read our latest review of this innovative NetEnt online slot with unique infinite reel payment system.</w:t>
+        <w:t>Discover the exciting gameplay and impressive graphics of Gods of Gold Infinireels in this review. Play for free now!</w:t>
       </w:r>
     </w:p>
     <w:sectPr>
